--- a/Stabilizer & Antagonist Training.docx
+++ b/Stabilizer & Antagonist Training.docx
@@ -614,43 +614,6 @@
                 <w:lang w:val="en-GB"/>
               </w:rPr>
             </w:pPr>
-            <w:r>
-              <w:rPr>
-                <w:sz w:val="20"/>
-                <w:szCs w:val="20"/>
-                <w:lang w:val="en-GB"/>
-              </w:rPr>
-              <w:t>1)</w:t>
-            </w:r>
-            <w:proofErr w:type="spellStart"/>
-            <w:r>
-              <w:rPr>
-                <w:sz w:val="20"/>
-                <w:szCs w:val="20"/>
-                <w:lang w:val="en-GB"/>
-              </w:rPr>
-              <w:t>Stange</w:t>
-            </w:r>
-            <w:proofErr w:type="spellEnd"/>
-          </w:p>
-          <w:p>
-            <w:pPr>
-              <w:jc w:val="center"/>
-              <w:cnfStyle w:val="000000100000" w:firstRow="0" w:lastRow="0" w:firstColumn="0" w:lastColumn="0" w:oddVBand="0" w:evenVBand="0" w:oddHBand="1" w:evenHBand="0" w:firstRowFirstColumn="0" w:firstRowLastColumn="0" w:lastRowFirstColumn="0" w:lastRowLastColumn="0"/>
-              <w:rPr>
-                <w:sz w:val="20"/>
-                <w:szCs w:val="20"/>
-                <w:lang w:val="en-GB"/>
-              </w:rPr>
-            </w:pPr>
-            <w:r>
-              <w:rPr>
-                <w:sz w:val="20"/>
-                <w:szCs w:val="20"/>
-                <w:lang w:val="en-GB"/>
-              </w:rPr>
-              <w:t>2)2x1,25</w:t>
-            </w:r>
           </w:p>
         </w:tc>
         <w:tc>
@@ -1469,22 +1432,6 @@
                 <w:lang w:val="en-GB"/>
               </w:rPr>
             </w:pPr>
-            <w:r>
-              <w:rPr>
-                <w:sz w:val="20"/>
-                <w:szCs w:val="20"/>
-                <w:lang w:val="en-GB"/>
-              </w:rPr>
-              <w:t>400g</w:t>
-            </w:r>
-            <w:r>
-              <w:rPr>
-                <w:sz w:val="20"/>
-                <w:szCs w:val="20"/>
-                <w:lang w:val="en-GB"/>
-              </w:rPr>
-              <w:t xml:space="preserve"> Hammer</w:t>
-            </w:r>
           </w:p>
         </w:tc>
         <w:tc>
@@ -1841,7 +1788,6 @@
           </w:tcPr>
           <w:p>
             <w:pPr>
-              <w:jc w:val="center"/>
               <w:cnfStyle w:val="000000000000" w:firstRow="0" w:lastRow="0" w:firstColumn="0" w:lastColumn="0" w:oddVBand="0" w:evenVBand="0" w:oddHBand="0" w:evenHBand="0" w:firstRowFirstColumn="0" w:firstRowLastColumn="0" w:lastRowFirstColumn="0" w:lastRowLastColumn="0"/>
               <w:rPr>
                 <w:b/>
@@ -1869,7 +1815,6 @@
           </w:tcPr>
           <w:p>
             <w:pPr>
-              <w:jc w:val="center"/>
               <w:cnfStyle w:val="000000000000" w:firstRow="0" w:lastRow="0" w:firstColumn="0" w:lastColumn="0" w:oddVBand="0" w:evenVBand="0" w:oddHBand="0" w:evenHBand="0" w:firstRowFirstColumn="0" w:firstRowLastColumn="0" w:lastRowFirstColumn="0" w:lastRowLastColumn="0"/>
               <w:rPr>
                 <w:sz w:val="20"/>
@@ -1895,7 +1840,6 @@
           </w:tcPr>
           <w:p>
             <w:pPr>
-              <w:jc w:val="center"/>
               <w:cnfStyle w:val="000000000000" w:firstRow="0" w:lastRow="0" w:firstColumn="0" w:lastColumn="0" w:oddVBand="0" w:evenVBand="0" w:oddHBand="0" w:evenHBand="0" w:firstRowFirstColumn="0" w:firstRowLastColumn="0" w:lastRowFirstColumn="0" w:lastRowLastColumn="0"/>
               <w:rPr>
                 <w:sz w:val="20"/>
@@ -2406,14 +2350,6 @@
                 <w:lang w:val="en-GB"/>
               </w:rPr>
             </w:pPr>
-            <w:r>
-              <w:rPr>
-                <w:sz w:val="20"/>
-                <w:szCs w:val="20"/>
-                <w:lang w:val="en-GB"/>
-              </w:rPr>
-              <w:t>2x1,25</w:t>
-            </w:r>
           </w:p>
         </w:tc>
         <w:tc>
@@ -2823,16 +2759,6 @@
                 <w:lang w:val="en-GB"/>
               </w:rPr>
             </w:pPr>
-            <w:proofErr w:type="spellStart"/>
-            <w:r>
-              <w:rPr>
-                <w:sz w:val="20"/>
-                <w:szCs w:val="20"/>
-                <w:lang w:val="en-GB"/>
-              </w:rPr>
-              <w:t>Stange</w:t>
-            </w:r>
-            <w:proofErr w:type="spellEnd"/>
           </w:p>
         </w:tc>
         <w:tc>
@@ -4085,26 +4011,6 @@
                 <w:lang w:val="en-GB"/>
               </w:rPr>
             </w:pPr>
-            <w:r>
-              <w:rPr>
-                <w:sz w:val="20"/>
-                <w:szCs w:val="20"/>
-                <w:lang w:val="en-GB"/>
-              </w:rPr>
-              <w:t>2x1,25</w:t>
-            </w:r>
-          </w:p>
-          <w:p>
-            <w:pPr>
-              <w:jc w:val="center"/>
-              <w:cnfStyle w:val="000000100000" w:firstRow="0" w:lastRow="0" w:firstColumn="0" w:lastColumn="0" w:oddVBand="0" w:evenVBand="0" w:oddHBand="1" w:evenHBand="0" w:firstRowFirstColumn="0" w:firstRowLastColumn="0" w:lastRowFirstColumn="0" w:lastRowLastColumn="0"/>
-              <w:rPr>
-                <w:rFonts w:eastAsiaTheme="minorEastAsia"/>
-                <w:sz w:val="20"/>
-                <w:szCs w:val="20"/>
-                <w:lang w:val="en-GB"/>
-              </w:rPr>
-            </w:pPr>
           </w:p>
         </w:tc>
         <w:tc>
@@ -4514,14 +4420,6 @@
                 <w:lang w:val="en-GB"/>
               </w:rPr>
             </w:pPr>
-            <w:r>
-              <w:rPr>
-                <w:sz w:val="20"/>
-                <w:szCs w:val="20"/>
-                <w:lang w:val="en-GB"/>
-              </w:rPr>
-              <w:t>2x3,75</w:t>
-            </w:r>
           </w:p>
         </w:tc>
         <w:tc>
@@ -4932,14 +4830,6 @@
                 <w:lang w:val="en-GB"/>
               </w:rPr>
             </w:pPr>
-            <w:r>
-              <w:rPr>
-                <w:sz w:val="20"/>
-                <w:szCs w:val="20"/>
-                <w:lang w:val="en-GB"/>
-              </w:rPr>
-              <w:t>No weight</w:t>
-            </w:r>
           </w:p>
         </w:tc>
         <w:tc>
